--- a/docs/provision azure function app.docx
+++ b/docs/provision azure function app.docx
@@ -19,9 +19,13 @@
     </w:p>
     <w:p/>
     <w:p>
-      <w:r>
-        <w:t xml:space="preserve">- </w:t>
-      </w:r>
+      <w:pPr>
+        <w:pStyle w:val="ListParagraph"/>
+        <w:numPr>
+          <w:ilvl w:val="0"/>
+          <w:numId w:val="4"/>
+        </w:numPr>
+      </w:pPr>
       <w:r>
         <w:t>P</w:t>
       </w:r>
@@ -36,9 +40,25 @@
       </w:r>
     </w:p>
     <w:p>
-      <w:r>
-        <w:t xml:space="preserve">- </w:t>
-      </w:r>
+      <w:pPr>
+        <w:pStyle w:val="ListParagraph"/>
+        <w:numPr>
+          <w:ilvl w:val="0"/>
+          <w:numId w:val="4"/>
+        </w:numPr>
+      </w:pPr>
+      <w:r>
+        <w:t>Enable FTP for azure function deployment</w:t>
+      </w:r>
+    </w:p>
+    <w:p>
+      <w:pPr>
+        <w:pStyle w:val="ListParagraph"/>
+        <w:numPr>
+          <w:ilvl w:val="0"/>
+          <w:numId w:val="4"/>
+        </w:numPr>
+      </w:pPr>
       <w:r>
         <w:t>R</w:t>
       </w:r>
@@ -50,9 +70,13 @@
       </w:r>
     </w:p>
     <w:p>
-      <w:r>
-        <w:t xml:space="preserve">- </w:t>
-      </w:r>
+      <w:pPr>
+        <w:pStyle w:val="ListParagraph"/>
+        <w:numPr>
+          <w:ilvl w:val="0"/>
+          <w:numId w:val="4"/>
+        </w:numPr>
+      </w:pPr>
       <w:r>
         <w:t>C</w:t>
       </w:r>
@@ -61,6 +85,9 @@
       </w:r>
     </w:p>
     <w:p>
+      <w:pPr>
+        <w:pStyle w:val="ListParagraph"/>
+      </w:pPr>
       <w:r>
         <w:drawing>
           <wp:inline distT="0" distB="0" distL="0" distR="0" wp14:anchorId="642165ED" wp14:editId="4CB05051">
@@ -100,9 +127,13 @@
       </w:r>
     </w:p>
     <w:p>
-      <w:r>
-        <w:t xml:space="preserve">- </w:t>
-      </w:r>
+      <w:pPr>
+        <w:pStyle w:val="ListParagraph"/>
+        <w:numPr>
+          <w:ilvl w:val="0"/>
+          <w:numId w:val="4"/>
+        </w:numPr>
+      </w:pPr>
       <w:r>
         <w:t>A</w:t>
       </w:r>
@@ -111,9 +142,13 @@
       </w:r>
     </w:p>
     <w:p>
-      <w:r>
-        <w:t xml:space="preserve">- </w:t>
-      </w:r>
+      <w:pPr>
+        <w:pStyle w:val="ListParagraph"/>
+        <w:numPr>
+          <w:ilvl w:val="0"/>
+          <w:numId w:val="4"/>
+        </w:numPr>
+      </w:pPr>
       <w:r>
         <w:t>C</w:t>
       </w:r>
@@ -134,9 +169,13 @@
       </w:r>
     </w:p>
     <w:p>
-      <w:r>
-        <w:t xml:space="preserve">- </w:t>
-      </w:r>
+      <w:pPr>
+        <w:pStyle w:val="ListParagraph"/>
+        <w:numPr>
+          <w:ilvl w:val="0"/>
+          <w:numId w:val="4"/>
+        </w:numPr>
+      </w:pPr>
       <w:r>
         <w:t>A</w:t>
       </w:r>
@@ -145,11 +184,22 @@
       </w:r>
     </w:p>
     <w:p>
-      <w:r>
-        <w:t xml:space="preserve">   </w:t>
-      </w:r>
-      <w:r>
+      <w:pPr>
+        <w:jc w:val="center"/>
+      </w:pPr>
+      <w:r>
+        <w:rPr>
+          <w:b/>
+          <w:bCs/>
+        </w:rPr>
         <w:t>(Required Permissions</w:t>
+      </w:r>
+      <w:r>
+        <w:rPr>
+          <w:b/>
+          <w:bCs/>
+        </w:rPr>
+        <w:t>)</w:t>
       </w:r>
       <w:r>
         <w:drawing>
@@ -189,119 +239,32 @@
         </w:drawing>
       </w:r>
     </w:p>
-    <w:p/>
-    <w:p>
-      <w:r>
-        <w:br w:type="page"/>
-      </w:r>
-    </w:p>
-    <w:p>
-      <w:r>
-        <w:lastRenderedPageBreak/>
-        <w:t>Identity following configurations</w:t>
-      </w:r>
-    </w:p>
-    <w:p>
-      <w:r>
-        <w:rPr>
-          <w:b/>
-          <w:bCs/>
-        </w:rPr>
-        <w:t xml:space="preserve">SiteURL, TestPortal : </w:t>
-      </w:r>
-      <w:r>
-        <w:t>The sharepoint site for which the function will be working</w:t>
-      </w:r>
-    </w:p>
-    <w:p>
-      <w:r>
-        <w:rPr>
-          <w:b/>
-          <w:bCs/>
-        </w:rPr>
-        <w:t xml:space="preserve">Tenant ID : </w:t>
-      </w:r>
-      <w:r>
-        <w:t>SharePoint TenantID</w:t>
-      </w:r>
-    </w:p>
-    <w:p>
-      <w:r>
-        <w:rPr>
-          <w:b/>
-          <w:bCs/>
-        </w:rPr>
-        <w:t>ClientID</w:t>
-      </w:r>
-      <w:r>
-        <w:t xml:space="preserve"> : App Registration ID</w:t>
-      </w:r>
-    </w:p>
-    <w:p>
-      <w:r>
-        <w:rPr>
-          <w:b/>
-          <w:bCs/>
-        </w:rPr>
-        <w:t xml:space="preserve">Certificate Thumbprint : </w:t>
-      </w:r>
-      <w:r>
-        <w:t>copied while registering app in the Azure AD</w:t>
-      </w:r>
-    </w:p>
-    <w:p>
-      <w:r>
-        <w:rPr>
-          <w:b/>
-          <w:bCs/>
-        </w:rPr>
-        <w:t>CertPath</w:t>
-      </w:r>
-      <w:r>
-        <w:rPr>
-          <w:b/>
-          <w:bCs/>
-        </w:rPr>
-        <w:t xml:space="preserve"> : </w:t>
-      </w:r>
-      <w:r>
-        <w:t>This is just the file name as the certification will be stored at the root path. Just change the name as per new file in case of new certificate</w:t>
-      </w:r>
-    </w:p>
-    <w:p>
-      <w:r>
-        <w:rPr>
-          <w:b/>
-          <w:bCs/>
-        </w:rPr>
-        <w:t xml:space="preserve">Pwd: </w:t>
-      </w:r>
-      <w:r>
-        <w:t>this is Password for the certificate file</w:t>
-      </w:r>
-    </w:p>
-    <w:p>
-      <w:pPr>
-        <w:rPr>
-          <w:b/>
-          <w:bCs/>
-        </w:rPr>
-      </w:pPr>
-    </w:p>
     <w:p>
       <w:pPr>
         <w:pStyle w:val="ListParagraph"/>
         <w:numPr>
           <w:ilvl w:val="0"/>
-          <w:numId w:val="1"/>
+          <w:numId w:val="4"/>
         </w:numPr>
       </w:pPr>
       <w:r>
+        <w:t>Update Azure function configuration to store password of the existing or new certificate (as shown below)</w:t>
+      </w:r>
+    </w:p>
+    <w:p>
+      <w:pPr>
+        <w:pStyle w:val="ListParagraph"/>
+        <w:numPr>
+          <w:ilvl w:val="0"/>
+          <w:numId w:val="4"/>
+        </w:numPr>
+      </w:pPr>
+      <w:r>
         <w:drawing>
-          <wp:inline distT="0" distB="0" distL="0" distR="0" wp14:anchorId="4EBC7F1E" wp14:editId="76E2A537">
-            <wp:extent cx="5669280" cy="2686407"/>
-            <wp:effectExtent l="0" t="0" r="7620" b="0"/>
-            <wp:docPr id="3" name="Picture 3"/>
+          <wp:inline distT="0" distB="0" distL="0" distR="0" wp14:anchorId="7D22B5BE" wp14:editId="37A3294B">
+            <wp:extent cx="5731510" cy="2726690"/>
+            <wp:effectExtent l="0" t="0" r="2540" b="0"/>
+            <wp:docPr id="4" name="Picture 4"/>
             <wp:cNvGraphicFramePr>
               <a:graphicFrameLocks xmlns:a="http://schemas.openxmlformats.org/drawingml/2006/main" noChangeAspect="1"/>
             </wp:cNvGraphicFramePr>
@@ -321,6 +284,160 @@
                   <pic:spPr>
                     <a:xfrm>
                       <a:off x="0" y="0"/>
+                      <a:ext cx="5731510" cy="2726690"/>
+                    </a:xfrm>
+                    <a:prstGeom prst="rect">
+                      <a:avLst/>
+                    </a:prstGeom>
+                  </pic:spPr>
+                </pic:pic>
+              </a:graphicData>
+            </a:graphic>
+          </wp:inline>
+        </w:drawing>
+      </w:r>
+    </w:p>
+    <w:p>
+      <w:r>
+        <w:t xml:space="preserve">   </w:t>
+      </w:r>
+    </w:p>
+    <w:p/>
+    <w:p>
+      <w:pPr>
+        <w:rPr>
+          <w:b/>
+          <w:bCs/>
+        </w:rPr>
+      </w:pPr>
+      <w:r>
+        <w:rPr>
+          <w:b/>
+          <w:bCs/>
+        </w:rPr>
+        <w:t>Identity following configurations</w:t>
+      </w:r>
+    </w:p>
+    <w:p>
+      <w:r>
+        <w:rPr>
+          <w:b/>
+          <w:bCs/>
+        </w:rPr>
+        <w:t xml:space="preserve">SiteURL, TestPortal : </w:t>
+      </w:r>
+      <w:r>
+        <w:t>The sharepoint site for which the function will be working</w:t>
+      </w:r>
+    </w:p>
+    <w:p>
+      <w:r>
+        <w:rPr>
+          <w:b/>
+          <w:bCs/>
+        </w:rPr>
+        <w:t xml:space="preserve">Tenant ID : </w:t>
+      </w:r>
+      <w:r>
+        <w:t>SharePoint TenantID</w:t>
+      </w:r>
+    </w:p>
+    <w:p>
+      <w:r>
+        <w:rPr>
+          <w:b/>
+          <w:bCs/>
+        </w:rPr>
+        <w:t>ClientID</w:t>
+      </w:r>
+      <w:r>
+        <w:t xml:space="preserve"> : App Registration ID</w:t>
+      </w:r>
+    </w:p>
+    <w:p>
+      <w:r>
+        <w:rPr>
+          <w:b/>
+          <w:bCs/>
+        </w:rPr>
+        <w:t xml:space="preserve">Certificate Thumbprint : </w:t>
+      </w:r>
+      <w:r>
+        <w:t>copied while registering app in the Azure AD</w:t>
+      </w:r>
+    </w:p>
+    <w:p>
+      <w:r>
+        <w:rPr>
+          <w:b/>
+          <w:bCs/>
+        </w:rPr>
+        <w:t>CertPath</w:t>
+      </w:r>
+      <w:r>
+        <w:rPr>
+          <w:b/>
+          <w:bCs/>
+        </w:rPr>
+        <w:t xml:space="preserve"> : </w:t>
+      </w:r>
+      <w:r>
+        <w:t>This is just the file name as the certification will be stored at the root path. Just change the name as per new file in case of new certificate</w:t>
+      </w:r>
+    </w:p>
+    <w:p>
+      <w:r>
+        <w:rPr>
+          <w:b/>
+          <w:bCs/>
+        </w:rPr>
+        <w:t xml:space="preserve">Pwd: </w:t>
+      </w:r>
+      <w:r>
+        <w:t>this is Password for the certificate file</w:t>
+      </w:r>
+    </w:p>
+    <w:p>
+      <w:pPr>
+        <w:rPr>
+          <w:b/>
+          <w:bCs/>
+        </w:rPr>
+      </w:pPr>
+    </w:p>
+    <w:p>
+      <w:pPr>
+        <w:pStyle w:val="ListParagraph"/>
+        <w:numPr>
+          <w:ilvl w:val="0"/>
+          <w:numId w:val="1"/>
+        </w:numPr>
+      </w:pPr>
+      <w:r>
+        <w:drawing>
+          <wp:inline distT="0" distB="0" distL="0" distR="0" wp14:anchorId="4EBC7F1E" wp14:editId="76E2A537">
+            <wp:extent cx="5669280" cy="2686407"/>
+            <wp:effectExtent l="0" t="0" r="7620" b="0"/>
+            <wp:docPr id="3" name="Picture 3"/>
+            <wp:cNvGraphicFramePr>
+              <a:graphicFrameLocks xmlns:a="http://schemas.openxmlformats.org/drawingml/2006/main" noChangeAspect="1"/>
+            </wp:cNvGraphicFramePr>
+            <a:graphic xmlns:a="http://schemas.openxmlformats.org/drawingml/2006/main">
+              <a:graphicData uri="http://schemas.openxmlformats.org/drawingml/2006/picture">
+                <pic:pic xmlns:pic="http://schemas.openxmlformats.org/drawingml/2006/picture">
+                  <pic:nvPicPr>
+                    <pic:cNvPr id="1" name=""/>
+                    <pic:cNvPicPr/>
+                  </pic:nvPicPr>
+                  <pic:blipFill>
+                    <a:blip r:embed="rId8"/>
+                    <a:stretch>
+                      <a:fillRect/>
+                    </a:stretch>
+                  </pic:blipFill>
+                  <pic:spPr>
+                    <a:xfrm>
+                      <a:off x="0" y="0"/>
                       <a:ext cx="5670033" cy="2686764"/>
                     </a:xfrm>
                     <a:prstGeom prst="rect">
@@ -332,6 +449,73 @@
             </a:graphic>
           </wp:inline>
         </w:drawing>
+      </w:r>
+    </w:p>
+    <w:p/>
+    <w:p>
+      <w:pPr>
+        <w:rPr>
+          <w:b/>
+          <w:bCs/>
+        </w:rPr>
+      </w:pPr>
+      <w:r>
+        <w:rPr>
+          <w:b/>
+          <w:bCs/>
+        </w:rPr>
+        <w:t>Deployment</w:t>
+      </w:r>
+    </w:p>
+    <w:p>
+      <w:pPr>
+        <w:pStyle w:val="ListParagraph"/>
+        <w:numPr>
+          <w:ilvl w:val="0"/>
+          <w:numId w:val="1"/>
+        </w:numPr>
+      </w:pPr>
+      <w:r>
+        <w:t>Publish the azure function solution as folder.</w:t>
+      </w:r>
+    </w:p>
+    <w:p>
+      <w:pPr>
+        <w:pStyle w:val="ListParagraph"/>
+        <w:numPr>
+          <w:ilvl w:val="0"/>
+          <w:numId w:val="1"/>
+        </w:numPr>
+      </w:pPr>
+      <w:r>
+        <w:t xml:space="preserve">Update configurations in </w:t>
+      </w:r>
+      <w:r>
+        <w:t>host.json</w:t>
+      </w:r>
+    </w:p>
+    <w:p>
+      <w:pPr>
+        <w:pStyle w:val="ListParagraph"/>
+        <w:numPr>
+          <w:ilvl w:val="0"/>
+          <w:numId w:val="1"/>
+        </w:numPr>
+      </w:pPr>
+      <w:r>
+        <w:t>Upload folder to Azure function application’s FTP location</w:t>
+      </w:r>
+    </w:p>
+    <w:p>
+      <w:pPr>
+        <w:pStyle w:val="ListParagraph"/>
+        <w:numPr>
+          <w:ilvl w:val="0"/>
+          <w:numId w:val="1"/>
+        </w:numPr>
+      </w:pPr>
+      <w:r>
+        <w:t>Create azure function keys and replace them in the function call urls</w:t>
       </w:r>
     </w:p>
     <w:sectPr>
@@ -347,6 +531,230 @@
 <file path=word/numbering.xml><?xml version="1.0" encoding="utf-8"?>
 <w:numbering xmlns:wpc="http://schemas.microsoft.com/office/word/2010/wordprocessingCanvas" xmlns:cx="http://schemas.microsoft.com/office/drawing/2014/chartex" xmlns:cx1="http://schemas.microsoft.com/office/drawing/2015/9/8/chartex" xmlns:cx2="http://schemas.microsoft.com/office/drawing/2015/10/21/chartex" xmlns:cx3="http://schemas.microsoft.com/office/drawing/2016/5/9/chartex" xmlns:cx4="http://schemas.microsoft.com/office/drawing/2016/5/10/chartex" xmlns:cx5="http://schemas.microsoft.com/office/drawing/2016/5/11/chartex" xmlns:cx6="http://schemas.microsoft.com/office/drawing/2016/5/12/chartex" xmlns:cx7="http://schemas.microsoft.com/office/drawing/2016/5/13/chartex" xmlns:cx8="http://schemas.microsoft.com/office/drawing/2016/5/14/chartex" xmlns:mc="http://schemas.openxmlformats.org/markup-compatibility/2006" xmlns:aink="http://schemas.microsoft.com/office/drawing/2016/ink" xmlns:am3d="http://schemas.microsoft.com/office/drawing/2017/model3d" xmlns:o="urn:schemas-microsoft-com:office:office" xmlns:oel="http://schemas.microsoft.com/office/2019/extlst" xmlns:r="http://schemas.openxmlformats.org/officeDocument/2006/relationships" xmlns:m="http://schemas.openxmlformats.org/officeDocument/2006/math" xmlns:v="urn:schemas-microsoft-com:vml" xmlns:wp14="http://schemas.microsoft.com/office/word/2010/wordprocessingDrawing" xmlns:wp="http://schemas.openxmlformats.org/drawingml/2006/wordprocessingDrawing" xmlns:w10="urn:schemas-microsoft-com:office:word" xmlns:w="http://schemas.openxmlformats.org/wordprocessingml/2006/main" xmlns:w14="http://schemas.microsoft.com/office/word/2010/wordml" xmlns:w15="http://schemas.microsoft.com/office/word/2012/wordml" xmlns:w16cex="http://schemas.microsoft.com/office/word/2018/wordml/cex" xmlns:w16cid="http://schemas.microsoft.com/office/word/2016/wordml/cid" xmlns:w16="http://schemas.microsoft.com/office/word/2018/wordml" xmlns:w16sdtdh="http://schemas.microsoft.com/office/word/2020/wordml/sdtdatahash" xmlns:w16se="http://schemas.microsoft.com/office/word/2015/wordml/symex" xmlns:wpg="http://schemas.microsoft.com/office/word/2010/wordprocessingGroup" xmlns:wpi="http://schemas.microsoft.com/office/word/2010/wordprocessingInk" xmlns:wne="http://schemas.microsoft.com/office/word/2006/wordml" xmlns:wps="http://schemas.microsoft.com/office/word/2010/wordprocessingShape" mc:Ignorable="w14 w15 w16se w16cid w16 w16cex w16sdtdh wp14">
   <w:abstractNum w:abstractNumId="0" w15:restartNumberingAfterBreak="0">
+    <w:nsid w:val="1334705E"/>
+    <w:multiLevelType w:val="hybridMultilevel"/>
+    <w:tmpl w:val="8068857A"/>
+    <w:lvl w:ilvl="0" w:tplc="D414BF0A">
+      <w:numFmt w:val="bullet"/>
+      <w:lvlText w:val="-"/>
+      <w:lvlJc w:val="left"/>
+      <w:pPr>
+        <w:ind w:left="720" w:hanging="360"/>
+      </w:pPr>
+      <w:rPr>
+        <w:rFonts w:ascii="Calibri" w:eastAsiaTheme="minorHAnsi" w:hAnsi="Calibri" w:cs="Calibri" w:hint="default"/>
+      </w:rPr>
+    </w:lvl>
+    <w:lvl w:ilvl="1" w:tplc="40090003" w:tentative="1">
+      <w:start w:val="1"/>
+      <w:numFmt w:val="bullet"/>
+      <w:lvlText w:val="o"/>
+      <w:lvlJc w:val="left"/>
+      <w:pPr>
+        <w:ind w:left="1440" w:hanging="360"/>
+      </w:pPr>
+      <w:rPr>
+        <w:rFonts w:ascii="Courier New" w:hAnsi="Courier New" w:cs="Courier New" w:hint="default"/>
+      </w:rPr>
+    </w:lvl>
+    <w:lvl w:ilvl="2" w:tplc="40090005" w:tentative="1">
+      <w:start w:val="1"/>
+      <w:numFmt w:val="bullet"/>
+      <w:lvlText w:val=""/>
+      <w:lvlJc w:val="left"/>
+      <w:pPr>
+        <w:ind w:left="2160" w:hanging="360"/>
+      </w:pPr>
+      <w:rPr>
+        <w:rFonts w:ascii="Wingdings" w:hAnsi="Wingdings" w:hint="default"/>
+      </w:rPr>
+    </w:lvl>
+    <w:lvl w:ilvl="3" w:tplc="40090001" w:tentative="1">
+      <w:start w:val="1"/>
+      <w:numFmt w:val="bullet"/>
+      <w:lvlText w:val=""/>
+      <w:lvlJc w:val="left"/>
+      <w:pPr>
+        <w:ind w:left="2880" w:hanging="360"/>
+      </w:pPr>
+      <w:rPr>
+        <w:rFonts w:ascii="Symbol" w:hAnsi="Symbol" w:hint="default"/>
+      </w:rPr>
+    </w:lvl>
+    <w:lvl w:ilvl="4" w:tplc="40090003" w:tentative="1">
+      <w:start w:val="1"/>
+      <w:numFmt w:val="bullet"/>
+      <w:lvlText w:val="o"/>
+      <w:lvlJc w:val="left"/>
+      <w:pPr>
+        <w:ind w:left="3600" w:hanging="360"/>
+      </w:pPr>
+      <w:rPr>
+        <w:rFonts w:ascii="Courier New" w:hAnsi="Courier New" w:cs="Courier New" w:hint="default"/>
+      </w:rPr>
+    </w:lvl>
+    <w:lvl w:ilvl="5" w:tplc="40090005" w:tentative="1">
+      <w:start w:val="1"/>
+      <w:numFmt w:val="bullet"/>
+      <w:lvlText w:val=""/>
+      <w:lvlJc w:val="left"/>
+      <w:pPr>
+        <w:ind w:left="4320" w:hanging="360"/>
+      </w:pPr>
+      <w:rPr>
+        <w:rFonts w:ascii="Wingdings" w:hAnsi="Wingdings" w:hint="default"/>
+      </w:rPr>
+    </w:lvl>
+    <w:lvl w:ilvl="6" w:tplc="40090001" w:tentative="1">
+      <w:start w:val="1"/>
+      <w:numFmt w:val="bullet"/>
+      <w:lvlText w:val=""/>
+      <w:lvlJc w:val="left"/>
+      <w:pPr>
+        <w:ind w:left="5040" w:hanging="360"/>
+      </w:pPr>
+      <w:rPr>
+        <w:rFonts w:ascii="Symbol" w:hAnsi="Symbol" w:hint="default"/>
+      </w:rPr>
+    </w:lvl>
+    <w:lvl w:ilvl="7" w:tplc="40090003" w:tentative="1">
+      <w:start w:val="1"/>
+      <w:numFmt w:val="bullet"/>
+      <w:lvlText w:val="o"/>
+      <w:lvlJc w:val="left"/>
+      <w:pPr>
+        <w:ind w:left="5760" w:hanging="360"/>
+      </w:pPr>
+      <w:rPr>
+        <w:rFonts w:ascii="Courier New" w:hAnsi="Courier New" w:cs="Courier New" w:hint="default"/>
+      </w:rPr>
+    </w:lvl>
+    <w:lvl w:ilvl="8" w:tplc="40090005" w:tentative="1">
+      <w:start w:val="1"/>
+      <w:numFmt w:val="bullet"/>
+      <w:lvlText w:val=""/>
+      <w:lvlJc w:val="left"/>
+      <w:pPr>
+        <w:ind w:left="6480" w:hanging="360"/>
+      </w:pPr>
+      <w:rPr>
+        <w:rFonts w:ascii="Wingdings" w:hAnsi="Wingdings" w:hint="default"/>
+      </w:rPr>
+    </w:lvl>
+  </w:abstractNum>
+  <w:abstractNum w:abstractNumId="1" w15:restartNumberingAfterBreak="0">
+    <w:nsid w:val="39373CAB"/>
+    <w:multiLevelType w:val="hybridMultilevel"/>
+    <w:tmpl w:val="56961B10"/>
+    <w:lvl w:ilvl="0" w:tplc="D414BF0A">
+      <w:numFmt w:val="bullet"/>
+      <w:lvlText w:val="-"/>
+      <w:lvlJc w:val="left"/>
+      <w:pPr>
+        <w:ind w:left="720" w:hanging="360"/>
+      </w:pPr>
+      <w:rPr>
+        <w:rFonts w:ascii="Calibri" w:eastAsiaTheme="minorHAnsi" w:hAnsi="Calibri" w:cs="Calibri" w:hint="default"/>
+      </w:rPr>
+    </w:lvl>
+    <w:lvl w:ilvl="1" w:tplc="40090003" w:tentative="1">
+      <w:start w:val="1"/>
+      <w:numFmt w:val="bullet"/>
+      <w:lvlText w:val="o"/>
+      <w:lvlJc w:val="left"/>
+      <w:pPr>
+        <w:ind w:left="1440" w:hanging="360"/>
+      </w:pPr>
+      <w:rPr>
+        <w:rFonts w:ascii="Courier New" w:hAnsi="Courier New" w:cs="Courier New" w:hint="default"/>
+      </w:rPr>
+    </w:lvl>
+    <w:lvl w:ilvl="2" w:tplc="40090005" w:tentative="1">
+      <w:start w:val="1"/>
+      <w:numFmt w:val="bullet"/>
+      <w:lvlText w:val=""/>
+      <w:lvlJc w:val="left"/>
+      <w:pPr>
+        <w:ind w:left="2160" w:hanging="360"/>
+      </w:pPr>
+      <w:rPr>
+        <w:rFonts w:ascii="Wingdings" w:hAnsi="Wingdings" w:hint="default"/>
+      </w:rPr>
+    </w:lvl>
+    <w:lvl w:ilvl="3" w:tplc="40090001" w:tentative="1">
+      <w:start w:val="1"/>
+      <w:numFmt w:val="bullet"/>
+      <w:lvlText w:val=""/>
+      <w:lvlJc w:val="left"/>
+      <w:pPr>
+        <w:ind w:left="2880" w:hanging="360"/>
+      </w:pPr>
+      <w:rPr>
+        <w:rFonts w:ascii="Symbol" w:hAnsi="Symbol" w:hint="default"/>
+      </w:rPr>
+    </w:lvl>
+    <w:lvl w:ilvl="4" w:tplc="40090003" w:tentative="1">
+      <w:start w:val="1"/>
+      <w:numFmt w:val="bullet"/>
+      <w:lvlText w:val="o"/>
+      <w:lvlJc w:val="left"/>
+      <w:pPr>
+        <w:ind w:left="3600" w:hanging="360"/>
+      </w:pPr>
+      <w:rPr>
+        <w:rFonts w:ascii="Courier New" w:hAnsi="Courier New" w:cs="Courier New" w:hint="default"/>
+      </w:rPr>
+    </w:lvl>
+    <w:lvl w:ilvl="5" w:tplc="40090005" w:tentative="1">
+      <w:start w:val="1"/>
+      <w:numFmt w:val="bullet"/>
+      <w:lvlText w:val=""/>
+      <w:lvlJc w:val="left"/>
+      <w:pPr>
+        <w:ind w:left="4320" w:hanging="360"/>
+      </w:pPr>
+      <w:rPr>
+        <w:rFonts w:ascii="Wingdings" w:hAnsi="Wingdings" w:hint="default"/>
+      </w:rPr>
+    </w:lvl>
+    <w:lvl w:ilvl="6" w:tplc="40090001" w:tentative="1">
+      <w:start w:val="1"/>
+      <w:numFmt w:val="bullet"/>
+      <w:lvlText w:val=""/>
+      <w:lvlJc w:val="left"/>
+      <w:pPr>
+        <w:ind w:left="5040" w:hanging="360"/>
+      </w:pPr>
+      <w:rPr>
+        <w:rFonts w:ascii="Symbol" w:hAnsi="Symbol" w:hint="default"/>
+      </w:rPr>
+    </w:lvl>
+    <w:lvl w:ilvl="7" w:tplc="40090003" w:tentative="1">
+      <w:start w:val="1"/>
+      <w:numFmt w:val="bullet"/>
+      <w:lvlText w:val="o"/>
+      <w:lvlJc w:val="left"/>
+      <w:pPr>
+        <w:ind w:left="5760" w:hanging="360"/>
+      </w:pPr>
+      <w:rPr>
+        <w:rFonts w:ascii="Courier New" w:hAnsi="Courier New" w:cs="Courier New" w:hint="default"/>
+      </w:rPr>
+    </w:lvl>
+    <w:lvl w:ilvl="8" w:tplc="40090005" w:tentative="1">
+      <w:start w:val="1"/>
+      <w:numFmt w:val="bullet"/>
+      <w:lvlText w:val=""/>
+      <w:lvlJc w:val="left"/>
+      <w:pPr>
+        <w:ind w:left="6480" w:hanging="360"/>
+      </w:pPr>
+      <w:rPr>
+        <w:rFonts w:ascii="Wingdings" w:hAnsi="Wingdings" w:hint="default"/>
+      </w:rPr>
+    </w:lvl>
+  </w:abstractNum>
+  <w:abstractNum w:abstractNumId="2" w15:restartNumberingAfterBreak="0">
     <w:nsid w:val="544E7ADE"/>
     <w:multiLevelType w:val="hybridMultilevel"/>
     <w:tmpl w:val="A5A63ACA"/>
@@ -458,8 +866,129 @@
       </w:rPr>
     </w:lvl>
   </w:abstractNum>
+  <w:abstractNum w:abstractNumId="3" w15:restartNumberingAfterBreak="0">
+    <w:nsid w:val="7DD821A6"/>
+    <w:multiLevelType w:val="hybridMultilevel"/>
+    <w:tmpl w:val="F71EDA7A"/>
+    <w:lvl w:ilvl="0" w:tplc="BDB44816">
+      <w:numFmt w:val="bullet"/>
+      <w:lvlText w:val="-"/>
+      <w:lvlJc w:val="left"/>
+      <w:pPr>
+        <w:ind w:left="720" w:hanging="360"/>
+      </w:pPr>
+      <w:rPr>
+        <w:rFonts w:ascii="Calibri" w:eastAsiaTheme="minorHAnsi" w:hAnsi="Calibri" w:cs="Calibri" w:hint="default"/>
+      </w:rPr>
+    </w:lvl>
+    <w:lvl w:ilvl="1" w:tplc="40090003" w:tentative="1">
+      <w:start w:val="1"/>
+      <w:numFmt w:val="bullet"/>
+      <w:lvlText w:val="o"/>
+      <w:lvlJc w:val="left"/>
+      <w:pPr>
+        <w:ind w:left="1440" w:hanging="360"/>
+      </w:pPr>
+      <w:rPr>
+        <w:rFonts w:ascii="Courier New" w:hAnsi="Courier New" w:cs="Courier New" w:hint="default"/>
+      </w:rPr>
+    </w:lvl>
+    <w:lvl w:ilvl="2" w:tplc="40090005" w:tentative="1">
+      <w:start w:val="1"/>
+      <w:numFmt w:val="bullet"/>
+      <w:lvlText w:val=""/>
+      <w:lvlJc w:val="left"/>
+      <w:pPr>
+        <w:ind w:left="2160" w:hanging="360"/>
+      </w:pPr>
+      <w:rPr>
+        <w:rFonts w:ascii="Wingdings" w:hAnsi="Wingdings" w:hint="default"/>
+      </w:rPr>
+    </w:lvl>
+    <w:lvl w:ilvl="3" w:tplc="40090001" w:tentative="1">
+      <w:start w:val="1"/>
+      <w:numFmt w:val="bullet"/>
+      <w:lvlText w:val=""/>
+      <w:lvlJc w:val="left"/>
+      <w:pPr>
+        <w:ind w:left="2880" w:hanging="360"/>
+      </w:pPr>
+      <w:rPr>
+        <w:rFonts w:ascii="Symbol" w:hAnsi="Symbol" w:hint="default"/>
+      </w:rPr>
+    </w:lvl>
+    <w:lvl w:ilvl="4" w:tplc="40090003" w:tentative="1">
+      <w:start w:val="1"/>
+      <w:numFmt w:val="bullet"/>
+      <w:lvlText w:val="o"/>
+      <w:lvlJc w:val="left"/>
+      <w:pPr>
+        <w:ind w:left="3600" w:hanging="360"/>
+      </w:pPr>
+      <w:rPr>
+        <w:rFonts w:ascii="Courier New" w:hAnsi="Courier New" w:cs="Courier New" w:hint="default"/>
+      </w:rPr>
+    </w:lvl>
+    <w:lvl w:ilvl="5" w:tplc="40090005" w:tentative="1">
+      <w:start w:val="1"/>
+      <w:numFmt w:val="bullet"/>
+      <w:lvlText w:val=""/>
+      <w:lvlJc w:val="left"/>
+      <w:pPr>
+        <w:ind w:left="4320" w:hanging="360"/>
+      </w:pPr>
+      <w:rPr>
+        <w:rFonts w:ascii="Wingdings" w:hAnsi="Wingdings" w:hint="default"/>
+      </w:rPr>
+    </w:lvl>
+    <w:lvl w:ilvl="6" w:tplc="40090001" w:tentative="1">
+      <w:start w:val="1"/>
+      <w:numFmt w:val="bullet"/>
+      <w:lvlText w:val=""/>
+      <w:lvlJc w:val="left"/>
+      <w:pPr>
+        <w:ind w:left="5040" w:hanging="360"/>
+      </w:pPr>
+      <w:rPr>
+        <w:rFonts w:ascii="Symbol" w:hAnsi="Symbol" w:hint="default"/>
+      </w:rPr>
+    </w:lvl>
+    <w:lvl w:ilvl="7" w:tplc="40090003" w:tentative="1">
+      <w:start w:val="1"/>
+      <w:numFmt w:val="bullet"/>
+      <w:lvlText w:val="o"/>
+      <w:lvlJc w:val="left"/>
+      <w:pPr>
+        <w:ind w:left="5760" w:hanging="360"/>
+      </w:pPr>
+      <w:rPr>
+        <w:rFonts w:ascii="Courier New" w:hAnsi="Courier New" w:cs="Courier New" w:hint="default"/>
+      </w:rPr>
+    </w:lvl>
+    <w:lvl w:ilvl="8" w:tplc="40090005" w:tentative="1">
+      <w:start w:val="1"/>
+      <w:numFmt w:val="bullet"/>
+      <w:lvlText w:val=""/>
+      <w:lvlJc w:val="left"/>
+      <w:pPr>
+        <w:ind w:left="6480" w:hanging="360"/>
+      </w:pPr>
+      <w:rPr>
+        <w:rFonts w:ascii="Wingdings" w:hAnsi="Wingdings" w:hint="default"/>
+      </w:rPr>
+    </w:lvl>
+  </w:abstractNum>
   <w:num w:numId="1" w16cid:durableId="1003242823">
+    <w:abstractNumId w:val="2"/>
+  </w:num>
+  <w:num w:numId="2" w16cid:durableId="1079643695">
+    <w:abstractNumId w:val="3"/>
+  </w:num>
+  <w:num w:numId="3" w16cid:durableId="1261178239">
     <w:abstractNumId w:val="0"/>
+  </w:num>
+  <w:num w:numId="4" w16cid:durableId="514416964">
+    <w:abstractNumId w:val="1"/>
   </w:num>
 </w:numbering>
 </file>

--- a/docs/provision azure function app.docx
+++ b/docs/provision azure function app.docx
@@ -30,13 +30,7 @@
         <w:t>P</w:t>
       </w:r>
       <w:r>
-        <w:t>rovisio</w:t>
-      </w:r>
-      <w:r>
-        <w:t>n</w:t>
-      </w:r>
-      <w:r>
-        <w:t xml:space="preserve"> azure function app</w:t>
+        <w:t>rovision azure function app</w:t>
       </w:r>
     </w:p>
     <w:p>
@@ -63,10 +57,7 @@
         <w:t>R</w:t>
       </w:r>
       <w:r>
-        <w:t xml:space="preserve">egister azure ad app </w:t>
-      </w:r>
-      <w:r>
-        <w:t>registration</w:t>
+        <w:t>egister azure ad app registration</w:t>
       </w:r>
     </w:p>
     <w:p>
@@ -89,6 +80,9 @@
         <w:pStyle w:val="ListParagraph"/>
       </w:pPr>
       <w:r>
+        <w:rPr>
+          <w:noProof/>
+        </w:rPr>
         <w:drawing>
           <wp:inline distT="0" distB="0" distL="0" distR="0" wp14:anchorId="642165ED" wp14:editId="4CB05051">
             <wp:extent cx="5731510" cy="1783080"/>
@@ -153,19 +147,7 @@
         <w:t>C</w:t>
       </w:r>
       <w:r>
-        <w:t xml:space="preserve">opy </w:t>
-      </w:r>
-      <w:r>
-        <w:t>certificate</w:t>
-      </w:r>
-      <w:r>
-        <w:t xml:space="preserve"> </w:t>
-      </w:r>
-      <w:r>
-        <w:t>Thumbprint</w:t>
-      </w:r>
-      <w:r>
-        <w:t xml:space="preserve"> and keep it safe for later</w:t>
+        <w:t>opy certificate Thumbprint and keep it safe for later</w:t>
       </w:r>
     </w:p>
     <w:p>
@@ -202,6 +184,9 @@
         <w:t>)</w:t>
       </w:r>
       <w:r>
+        <w:rPr>
+          <w:noProof/>
+        </w:rPr>
         <w:drawing>
           <wp:inline distT="0" distB="0" distL="0" distR="0" wp14:anchorId="039035B2" wp14:editId="7F19AF7A">
             <wp:extent cx="5731510" cy="1516380"/>
@@ -260,6 +245,9 @@
         </w:numPr>
       </w:pPr>
       <w:r>
+        <w:rPr>
+          <w:noProof/>
+        </w:rPr>
         <w:drawing>
           <wp:inline distT="0" distB="0" distL="0" distR="0" wp14:anchorId="7D22B5BE" wp14:editId="37A3294B">
             <wp:extent cx="5731510" cy="2726690"/>
@@ -414,6 +402,9 @@
         </w:numPr>
       </w:pPr>
       <w:r>
+        <w:rPr>
+          <w:noProof/>
+        </w:rPr>
         <w:drawing>
           <wp:inline distT="0" distB="0" distL="0" distR="0" wp14:anchorId="4EBC7F1E" wp14:editId="76E2A537">
             <wp:extent cx="5669280" cy="2686407"/>
@@ -518,6 +509,57 @@
         <w:t>Create azure function keys and replace them in the function call urls</w:t>
       </w:r>
     </w:p>
+    <w:p/>
+    <w:p/>
+    <w:p/>
+    <w:p>
+      <w:r>
+        <w:t xml:space="preserve">RELEASE NOTES </w:t>
+      </w:r>
+    </w:p>
+    <w:p/>
+    <w:p>
+      <w:r>
+        <w:t>V2.0 (PI)</w:t>
+      </w:r>
+    </w:p>
+    <w:p>
+      <w:pPr>
+        <w:pStyle w:val="ListParagraph"/>
+        <w:numPr>
+          <w:ilvl w:val="0"/>
+          <w:numId w:val="1"/>
+        </w:numPr>
+      </w:pPr>
+      <w:r>
+        <w:t>The azure function version to be updated to v4 runtime</w:t>
+      </w:r>
+    </w:p>
+    <w:p>
+      <w:pPr>
+        <w:pStyle w:val="ListParagraph"/>
+        <w:numPr>
+          <w:ilvl w:val="0"/>
+          <w:numId w:val="1"/>
+        </w:numPr>
+      </w:pPr>
+      <w:r>
+        <w:t>Host.json has some config changes.</w:t>
+      </w:r>
+    </w:p>
+    <w:p>
+      <w:pPr>
+        <w:pStyle w:val="ListParagraph"/>
+        <w:numPr>
+          <w:ilvl w:val="0"/>
+          <w:numId w:val="1"/>
+        </w:numPr>
+      </w:pPr>
+      <w:r>
+        <w:t>All unnecessary functions are removed.</w:t>
+      </w:r>
+    </w:p>
+    <w:p/>
     <w:sectPr>
       <w:pgSz w:w="11906" w:h="16838"/>
       <w:pgMar w:top="1440" w:right="1440" w:bottom="568" w:left="1440" w:header="708" w:footer="708" w:gutter="0"/>
